--- a/Documentation/Project Documentation.docx
+++ b/Documentation/Project Documentation.docx
@@ -1297,19 +1297,11 @@
           <w:rFonts w:ascii="Times New Roman" w:hAnsi="Times New Roman" w:cs="Times New Roman"/>
         </w:rPr>
       </w:pPr>
-      <w:proofErr w:type="spellStart"/>
-      <w:r>
-        <w:rPr>
-          <w:rFonts w:ascii="Times New Roman" w:hAnsi="Times New Roman" w:cs="Times New Roman"/>
-        </w:rPr>
-        <w:t>TestHistory</w:t>
-      </w:r>
-      <w:proofErr w:type="spellEnd"/>
-      <w:r>
-        <w:rPr>
-          <w:rFonts w:ascii="Times New Roman" w:hAnsi="Times New Roman" w:cs="Times New Roman"/>
-        </w:rPr>
-        <w:t>: Contains records of tests taken by patients.</w:t>
+      <w:r>
+        <w:rPr>
+          <w:rFonts w:ascii="Times New Roman" w:hAnsi="Times New Roman" w:cs="Times New Roman"/>
+        </w:rPr>
+        <w:t>TestHistory: Contains records of tests taken by patients.</w:t>
       </w:r>
     </w:p>
     <w:p>
@@ -1323,19 +1315,11 @@
           <w:rFonts w:ascii="Times New Roman" w:hAnsi="Times New Roman" w:cs="Times New Roman"/>
         </w:rPr>
       </w:pPr>
-      <w:proofErr w:type="spellStart"/>
-      <w:r>
-        <w:rPr>
-          <w:rFonts w:ascii="Times New Roman" w:hAnsi="Times New Roman" w:cs="Times New Roman"/>
-        </w:rPr>
-        <w:t>MedicineHistory</w:t>
-      </w:r>
-      <w:proofErr w:type="spellEnd"/>
-      <w:r>
-        <w:rPr>
-          <w:rFonts w:ascii="Times New Roman" w:hAnsi="Times New Roman" w:cs="Times New Roman"/>
-        </w:rPr>
-        <w:t>: Stores information on medicines prescribed to patients.</w:t>
+      <w:r>
+        <w:rPr>
+          <w:rFonts w:ascii="Times New Roman" w:hAnsi="Times New Roman" w:cs="Times New Roman"/>
+        </w:rPr>
+        <w:t>MedicineHistory: Stores information on medicines prescribed to patients.</w:t>
       </w:r>
     </w:p>
     <w:p>
@@ -1651,33 +1635,11 @@
           <w:rFonts w:ascii="Times New Roman" w:hAnsi="Times New Roman" w:cs="Times New Roman"/>
         </w:rPr>
       </w:pPr>
-      <w:proofErr w:type="spellStart"/>
-      <w:r>
-        <w:rPr>
-          <w:rFonts w:ascii="Times New Roman" w:hAnsi="Times New Roman" w:cs="Times New Roman"/>
-        </w:rPr>
-        <w:t>TestHistory</w:t>
-      </w:r>
-      <w:proofErr w:type="spellEnd"/>
-      <w:r>
-        <w:rPr>
-          <w:rFonts w:ascii="Times New Roman" w:hAnsi="Times New Roman" w:cs="Times New Roman"/>
-        </w:rPr>
-        <w:t xml:space="preserve"> and </w:t>
-      </w:r>
-      <w:proofErr w:type="spellStart"/>
-      <w:r>
-        <w:rPr>
-          <w:rFonts w:ascii="Times New Roman" w:hAnsi="Times New Roman" w:cs="Times New Roman"/>
-        </w:rPr>
-        <w:t>MedicineHistory</w:t>
-      </w:r>
-      <w:proofErr w:type="spellEnd"/>
-      <w:r>
-        <w:rPr>
-          <w:rFonts w:ascii="Times New Roman" w:hAnsi="Times New Roman" w:cs="Times New Roman"/>
-        </w:rPr>
-        <w:t>: Allows doctors to view patient records.</w:t>
+      <w:r>
+        <w:rPr>
+          <w:rFonts w:ascii="Times New Roman" w:hAnsi="Times New Roman" w:cs="Times New Roman"/>
+        </w:rPr>
+        <w:t>TestHistory and MedicineHistory: Allows doctors to view patient records.</w:t>
       </w:r>
     </w:p>
     <w:p>
@@ -1906,19 +1868,11 @@
           <w:rFonts w:ascii="Times New Roman" w:hAnsi="Times New Roman" w:cs="Times New Roman"/>
         </w:rPr>
       </w:pPr>
-      <w:proofErr w:type="spellStart"/>
-      <w:r>
-        <w:rPr>
-          <w:rFonts w:ascii="Times New Roman" w:hAnsi="Times New Roman" w:cs="Times New Roman"/>
-        </w:rPr>
-        <w:t>TestHistory</w:t>
-      </w:r>
-      <w:proofErr w:type="spellEnd"/>
-      <w:r>
-        <w:rPr>
-          <w:rFonts w:ascii="Times New Roman" w:hAnsi="Times New Roman" w:cs="Times New Roman"/>
-        </w:rPr>
-        <w:t>: Contains information on all tests associated with patients.</w:t>
+      <w:r>
+        <w:rPr>
+          <w:rFonts w:ascii="Times New Roman" w:hAnsi="Times New Roman" w:cs="Times New Roman"/>
+        </w:rPr>
+        <w:t>TestHistory: Contains information on all tests associated with patients.</w:t>
       </w:r>
     </w:p>
     <w:p>
@@ -2146,19 +2100,11 @@
           <w:rFonts w:ascii="Times New Roman" w:hAnsi="Times New Roman" w:cs="Times New Roman"/>
         </w:rPr>
       </w:pPr>
-      <w:proofErr w:type="spellStart"/>
-      <w:r>
-        <w:rPr>
-          <w:rFonts w:ascii="Times New Roman" w:hAnsi="Times New Roman" w:cs="Times New Roman"/>
-        </w:rPr>
-        <w:t>MedicineHistory</w:t>
-      </w:r>
-      <w:proofErr w:type="spellEnd"/>
-      <w:r>
-        <w:rPr>
-          <w:rFonts w:ascii="Times New Roman" w:hAnsi="Times New Roman" w:cs="Times New Roman"/>
-        </w:rPr>
-        <w:t>: Stores details on which medicines were prescribed by doctors to patients.</w:t>
+      <w:r>
+        <w:rPr>
+          <w:rFonts w:ascii="Times New Roman" w:hAnsi="Times New Roman" w:cs="Times New Roman"/>
+        </w:rPr>
+        <w:t>MedicineHistory: Stores details on which medicines were prescribed by doctors to patients.</w:t>
       </w:r>
     </w:p>
     <w:p>
@@ -2314,42 +2260,6 @@
         <w:spacing w:after="0"/>
         <w:rPr>
           <w:rFonts w:ascii="Times New Roman" w:hAnsi="Times New Roman" w:cs="Times New Roman"/>
-          <w:b/>
-          <w:bCs/>
-        </w:rPr>
-      </w:pPr>
-      <w:r>
-        <w:rPr>
-          <w:rFonts w:ascii="Times New Roman" w:hAnsi="Times New Roman" w:cs="Times New Roman"/>
-          <w:b/>
-          <w:bCs/>
-        </w:rPr>
-        <w:t>5.3. API Integration (Optional)</w:t>
-      </w:r>
-    </w:p>
-    <w:p>
-      <w:pPr>
-        <w:numPr>
-          <w:ilvl w:val="0"/>
-          <w:numId w:val="49"/>
-        </w:numPr>
-        <w:spacing w:after="0"/>
-        <w:rPr>
-          <w:rFonts w:ascii="Times New Roman" w:hAnsi="Times New Roman" w:cs="Times New Roman"/>
-        </w:rPr>
-      </w:pPr>
-      <w:r>
-        <w:rPr>
-          <w:rFonts w:ascii="Times New Roman" w:hAnsi="Times New Roman" w:cs="Times New Roman"/>
-        </w:rPr>
-        <w:t>For API interaction between the modules or external services, Django REST Framework can be integrated to provide a RESTful API interface.</w:t>
-      </w:r>
-    </w:p>
-    <w:p>
-      <w:pPr>
-        <w:spacing w:after="0"/>
-        <w:rPr>
-          <w:rFonts w:ascii="Times New Roman" w:hAnsi="Times New Roman" w:cs="Times New Roman"/>
         </w:rPr>
       </w:pPr>
       <w:r>
@@ -2520,7 +2430,6 @@
         <w:rPr>
           <w:rFonts w:ascii="Times New Roman" w:hAnsi="Times New Roman" w:cs="Times New Roman"/>
         </w:rPr>
-        <w:lastRenderedPageBreak/>
         <w:t>Instructions on logging in and using the Token ID to access patient test history.</w:t>
       </w:r>
     </w:p>
@@ -2571,918 +2480,7 @@
         <w:rPr>
           <w:rFonts w:ascii="Times New Roman" w:hAnsi="Times New Roman" w:cs="Times New Roman"/>
         </w:rPr>
-        <w:pict w14:anchorId="23A16EAD">
-          <v:rect id="_x0000_i1033" style="width:0;height:1.5pt" o:hralign="center" o:hrstd="t" o:hr="t" fillcolor="#a0a0a0" stroked="f"/>
-        </w:pict>
-      </w:r>
-    </w:p>
-    <w:p>
-      <w:pPr>
-        <w:spacing w:after="0"/>
-        <w:rPr>
-          <w:rFonts w:ascii="Times New Roman" w:hAnsi="Times New Roman" w:cs="Times New Roman"/>
-          <w:b/>
-          <w:bCs/>
-        </w:rPr>
-      </w:pPr>
-      <w:r>
-        <w:rPr>
-          <w:rFonts w:ascii="Times New Roman" w:hAnsi="Times New Roman" w:cs="Times New Roman"/>
-          <w:b/>
-          <w:bCs/>
-        </w:rPr>
-        <w:t>7. Security Considerations</w:t>
-      </w:r>
-    </w:p>
-    <w:p>
-      <w:pPr>
-        <w:numPr>
-          <w:ilvl w:val="0"/>
-          <w:numId w:val="54"/>
-        </w:numPr>
-        <w:spacing w:after="0"/>
-        <w:rPr>
-          <w:rFonts w:ascii="Times New Roman" w:hAnsi="Times New Roman" w:cs="Times New Roman"/>
-        </w:rPr>
-      </w:pPr>
-      <w:r>
-        <w:rPr>
-          <w:rFonts w:ascii="Times New Roman" w:hAnsi="Times New Roman" w:cs="Times New Roman"/>
-          <w:b/>
-          <w:bCs/>
-        </w:rPr>
-        <w:t>Role-based Access Control</w:t>
-      </w:r>
-      <w:r>
-        <w:rPr>
-          <w:rFonts w:ascii="Times New Roman" w:hAnsi="Times New Roman" w:cs="Times New Roman"/>
-        </w:rPr>
-        <w:t>: Each module has restricted access to specific data, ensuring data privacy and compliance with healthcare regulations.</w:t>
-      </w:r>
-    </w:p>
-    <w:p>
-      <w:pPr>
-        <w:numPr>
-          <w:ilvl w:val="0"/>
-          <w:numId w:val="54"/>
-        </w:numPr>
-        <w:spacing w:after="0"/>
-        <w:rPr>
-          <w:rFonts w:ascii="Times New Roman" w:hAnsi="Times New Roman" w:cs="Times New Roman"/>
-        </w:rPr>
-      </w:pPr>
-      <w:r>
-        <w:rPr>
-          <w:rFonts w:ascii="Times New Roman" w:hAnsi="Times New Roman" w:cs="Times New Roman"/>
-          <w:b/>
-          <w:bCs/>
-        </w:rPr>
-        <w:t>Encryption</w:t>
-      </w:r>
-      <w:r>
-        <w:rPr>
-          <w:rFonts w:ascii="Times New Roman" w:hAnsi="Times New Roman" w:cs="Times New Roman"/>
-        </w:rPr>
-        <w:t>: Sensitive data such as passwords and personal information should be encrypted.</w:t>
-      </w:r>
-    </w:p>
-    <w:p>
-      <w:pPr>
-        <w:numPr>
-          <w:ilvl w:val="0"/>
-          <w:numId w:val="54"/>
-        </w:numPr>
-        <w:spacing w:after="0"/>
-        <w:rPr>
-          <w:rFonts w:ascii="Times New Roman" w:hAnsi="Times New Roman" w:cs="Times New Roman"/>
-        </w:rPr>
-      </w:pPr>
-      <w:r>
-        <w:rPr>
-          <w:rFonts w:ascii="Times New Roman" w:hAnsi="Times New Roman" w:cs="Times New Roman"/>
-          <w:b/>
-          <w:bCs/>
-        </w:rPr>
-        <w:t>Session Management</w:t>
-      </w:r>
-      <w:r>
-        <w:rPr>
-          <w:rFonts w:ascii="Times New Roman" w:hAnsi="Times New Roman" w:cs="Times New Roman"/>
-        </w:rPr>
-        <w:t>: Ensure sessions are handled securely to prevent unauthorized access.</w:t>
-      </w:r>
-    </w:p>
-    <w:p>
-      <w:pPr>
-        <w:spacing w:after="0"/>
-        <w:rPr>
-          <w:rFonts w:ascii="Times New Roman" w:hAnsi="Times New Roman" w:cs="Times New Roman"/>
-        </w:rPr>
-      </w:pPr>
-      <w:r>
-        <w:rPr>
-          <w:rFonts w:ascii="Times New Roman" w:hAnsi="Times New Roman" w:cs="Times New Roman"/>
-        </w:rPr>
-        <w:pict w14:anchorId="031F9D72">
-          <v:rect id="_x0000_i1034" style="width:0;height:1.5pt" o:hralign="center" o:hrstd="t" o:hr="t" fillcolor="#a0a0a0" stroked="f"/>
-        </w:pict>
-      </w:r>
-    </w:p>
-    <w:p>
-      <w:pPr>
-        <w:spacing w:after="0"/>
-        <w:rPr>
-          <w:rFonts w:ascii="Times New Roman" w:hAnsi="Times New Roman" w:cs="Times New Roman"/>
-          <w:b/>
-          <w:bCs/>
-        </w:rPr>
-      </w:pPr>
-      <w:r>
-        <w:rPr>
-          <w:rFonts w:ascii="Times New Roman" w:hAnsi="Times New Roman" w:cs="Times New Roman"/>
-          <w:b/>
-          <w:bCs/>
-        </w:rPr>
-        <w:t>8. Database Schema</w:t>
-      </w:r>
-    </w:p>
-    <w:p>
-      <w:pPr>
-        <w:spacing w:after="0"/>
-        <w:rPr>
-          <w:rFonts w:ascii="Times New Roman" w:hAnsi="Times New Roman" w:cs="Times New Roman"/>
-          <w:b/>
-          <w:bCs/>
-        </w:rPr>
-      </w:pPr>
-      <w:r>
-        <w:rPr>
-          <w:rFonts w:ascii="Times New Roman" w:hAnsi="Times New Roman" w:cs="Times New Roman"/>
-          <w:b/>
-          <w:bCs/>
-        </w:rPr>
-        <w:t>8.1. Main Tables:</w:t>
-      </w:r>
-    </w:p>
-    <w:p>
-      <w:pPr>
-        <w:numPr>
-          <w:ilvl w:val="0"/>
-          <w:numId w:val="55"/>
-        </w:numPr>
-        <w:spacing w:after="0"/>
-        <w:rPr>
-          <w:rFonts w:ascii="Times New Roman" w:hAnsi="Times New Roman" w:cs="Times New Roman"/>
-        </w:rPr>
-      </w:pPr>
-      <w:proofErr w:type="gramStart"/>
-      <w:r>
-        <w:rPr>
-          <w:rFonts w:ascii="Times New Roman" w:hAnsi="Times New Roman" w:cs="Times New Roman"/>
-        </w:rPr>
-        <w:t>Patient(</w:t>
-      </w:r>
-      <w:proofErr w:type="gramEnd"/>
-      <w:r>
-        <w:rPr>
-          <w:rFonts w:ascii="Times New Roman" w:hAnsi="Times New Roman" w:cs="Times New Roman"/>
-        </w:rPr>
-        <w:t xml:space="preserve">id, name, address, </w:t>
-      </w:r>
-      <w:proofErr w:type="spellStart"/>
-      <w:r>
-        <w:rPr>
-          <w:rFonts w:ascii="Times New Roman" w:hAnsi="Times New Roman" w:cs="Times New Roman"/>
-        </w:rPr>
-        <w:t>contact_info</w:t>
-      </w:r>
-      <w:proofErr w:type="spellEnd"/>
-      <w:r>
-        <w:rPr>
-          <w:rFonts w:ascii="Times New Roman" w:hAnsi="Times New Roman" w:cs="Times New Roman"/>
-        </w:rPr>
-        <w:t xml:space="preserve">, </w:t>
-      </w:r>
-      <w:proofErr w:type="spellStart"/>
-      <w:r>
-        <w:rPr>
-          <w:rFonts w:ascii="Times New Roman" w:hAnsi="Times New Roman" w:cs="Times New Roman"/>
-        </w:rPr>
-        <w:t>profile_info</w:t>
-      </w:r>
-      <w:proofErr w:type="spellEnd"/>
-      <w:r>
-        <w:rPr>
-          <w:rFonts w:ascii="Times New Roman" w:hAnsi="Times New Roman" w:cs="Times New Roman"/>
-        </w:rPr>
-        <w:t>)</w:t>
-      </w:r>
-    </w:p>
-    <w:p>
-      <w:pPr>
-        <w:numPr>
-          <w:ilvl w:val="0"/>
-          <w:numId w:val="55"/>
-        </w:numPr>
-        <w:spacing w:after="0"/>
-        <w:rPr>
-          <w:rFonts w:ascii="Times New Roman" w:hAnsi="Times New Roman" w:cs="Times New Roman"/>
-        </w:rPr>
-      </w:pPr>
-      <w:proofErr w:type="gramStart"/>
-      <w:r>
-        <w:rPr>
-          <w:rFonts w:ascii="Times New Roman" w:hAnsi="Times New Roman" w:cs="Times New Roman"/>
-        </w:rPr>
-        <w:t>Doctor(</w:t>
-      </w:r>
-      <w:proofErr w:type="gramEnd"/>
-      <w:r>
-        <w:rPr>
-          <w:rFonts w:ascii="Times New Roman" w:hAnsi="Times New Roman" w:cs="Times New Roman"/>
-        </w:rPr>
-        <w:t xml:space="preserve">id, name, specialization, </w:t>
-      </w:r>
-      <w:proofErr w:type="spellStart"/>
-      <w:r>
-        <w:rPr>
-          <w:rFonts w:ascii="Times New Roman" w:hAnsi="Times New Roman" w:cs="Times New Roman"/>
-        </w:rPr>
-        <w:t>contact_info</w:t>
-      </w:r>
-      <w:proofErr w:type="spellEnd"/>
-      <w:r>
-        <w:rPr>
-          <w:rFonts w:ascii="Times New Roman" w:hAnsi="Times New Roman" w:cs="Times New Roman"/>
-        </w:rPr>
-        <w:t xml:space="preserve">, </w:t>
-      </w:r>
-      <w:proofErr w:type="spellStart"/>
-      <w:r>
-        <w:rPr>
-          <w:rFonts w:ascii="Times New Roman" w:hAnsi="Times New Roman" w:cs="Times New Roman"/>
-        </w:rPr>
-        <w:t>profile_info</w:t>
-      </w:r>
-      <w:proofErr w:type="spellEnd"/>
-      <w:r>
-        <w:rPr>
-          <w:rFonts w:ascii="Times New Roman" w:hAnsi="Times New Roman" w:cs="Times New Roman"/>
-        </w:rPr>
-        <w:t>)</w:t>
-      </w:r>
-    </w:p>
-    <w:p>
-      <w:pPr>
-        <w:numPr>
-          <w:ilvl w:val="0"/>
-          <w:numId w:val="55"/>
-        </w:numPr>
-        <w:spacing w:after="0"/>
-        <w:rPr>
-          <w:rFonts w:ascii="Times New Roman" w:hAnsi="Times New Roman" w:cs="Times New Roman"/>
-        </w:rPr>
-      </w:pPr>
-      <w:proofErr w:type="gramStart"/>
-      <w:r>
-        <w:rPr>
-          <w:rFonts w:ascii="Times New Roman" w:hAnsi="Times New Roman" w:cs="Times New Roman"/>
-        </w:rPr>
-        <w:t>Appointment(</w:t>
-      </w:r>
-      <w:proofErr w:type="gramEnd"/>
-      <w:r>
-        <w:rPr>
-          <w:rFonts w:ascii="Times New Roman" w:hAnsi="Times New Roman" w:cs="Times New Roman"/>
-        </w:rPr>
-        <w:t xml:space="preserve">id, </w:t>
-      </w:r>
-      <w:proofErr w:type="spellStart"/>
-      <w:r>
-        <w:rPr>
-          <w:rFonts w:ascii="Times New Roman" w:hAnsi="Times New Roman" w:cs="Times New Roman"/>
-        </w:rPr>
-        <w:t>patient_id</w:t>
-      </w:r>
-      <w:proofErr w:type="spellEnd"/>
-      <w:r>
-        <w:rPr>
-          <w:rFonts w:ascii="Times New Roman" w:hAnsi="Times New Roman" w:cs="Times New Roman"/>
-        </w:rPr>
-        <w:t xml:space="preserve">, </w:t>
-      </w:r>
-      <w:proofErr w:type="spellStart"/>
-      <w:r>
-        <w:rPr>
-          <w:rFonts w:ascii="Times New Roman" w:hAnsi="Times New Roman" w:cs="Times New Roman"/>
-        </w:rPr>
-        <w:t>doctor_id</w:t>
-      </w:r>
-      <w:proofErr w:type="spellEnd"/>
-      <w:r>
-        <w:rPr>
-          <w:rFonts w:ascii="Times New Roman" w:hAnsi="Times New Roman" w:cs="Times New Roman"/>
-        </w:rPr>
-        <w:t>, date, time)</w:t>
-      </w:r>
-    </w:p>
-    <w:p>
-      <w:pPr>
-        <w:numPr>
-          <w:ilvl w:val="0"/>
-          <w:numId w:val="55"/>
-        </w:numPr>
-        <w:spacing w:after="0"/>
-        <w:rPr>
-          <w:rFonts w:ascii="Times New Roman" w:hAnsi="Times New Roman" w:cs="Times New Roman"/>
-        </w:rPr>
-      </w:pPr>
-      <w:proofErr w:type="spellStart"/>
-      <w:proofErr w:type="gramStart"/>
-      <w:r>
-        <w:rPr>
-          <w:rFonts w:ascii="Times New Roman" w:hAnsi="Times New Roman" w:cs="Times New Roman"/>
-        </w:rPr>
-        <w:t>TestHistory</w:t>
-      </w:r>
-      <w:proofErr w:type="spellEnd"/>
-      <w:r>
-        <w:rPr>
-          <w:rFonts w:ascii="Times New Roman" w:hAnsi="Times New Roman" w:cs="Times New Roman"/>
-        </w:rPr>
-        <w:t>(</w:t>
-      </w:r>
-      <w:proofErr w:type="gramEnd"/>
-      <w:r>
-        <w:rPr>
-          <w:rFonts w:ascii="Times New Roman" w:hAnsi="Times New Roman" w:cs="Times New Roman"/>
-        </w:rPr>
-        <w:t xml:space="preserve">id, </w:t>
-      </w:r>
-      <w:proofErr w:type="spellStart"/>
-      <w:r>
-        <w:rPr>
-          <w:rFonts w:ascii="Times New Roman" w:hAnsi="Times New Roman" w:cs="Times New Roman"/>
-        </w:rPr>
-        <w:t>patient_id</w:t>
-      </w:r>
-      <w:proofErr w:type="spellEnd"/>
-      <w:r>
-        <w:rPr>
-          <w:rFonts w:ascii="Times New Roman" w:hAnsi="Times New Roman" w:cs="Times New Roman"/>
-        </w:rPr>
-        <w:t xml:space="preserve">, </w:t>
-      </w:r>
-      <w:proofErr w:type="spellStart"/>
-      <w:r>
-        <w:rPr>
-          <w:rFonts w:ascii="Times New Roman" w:hAnsi="Times New Roman" w:cs="Times New Roman"/>
-        </w:rPr>
-        <w:t>test_name</w:t>
-      </w:r>
-      <w:proofErr w:type="spellEnd"/>
-      <w:r>
-        <w:rPr>
-          <w:rFonts w:ascii="Times New Roman" w:hAnsi="Times New Roman" w:cs="Times New Roman"/>
-        </w:rPr>
-        <w:t>, result, date)</w:t>
-      </w:r>
-    </w:p>
-    <w:p>
-      <w:pPr>
-        <w:numPr>
-          <w:ilvl w:val="0"/>
-          <w:numId w:val="55"/>
-        </w:numPr>
-        <w:spacing w:after="0"/>
-        <w:rPr>
-          <w:rFonts w:ascii="Times New Roman" w:hAnsi="Times New Roman" w:cs="Times New Roman"/>
-        </w:rPr>
-      </w:pPr>
-      <w:proofErr w:type="spellStart"/>
-      <w:proofErr w:type="gramStart"/>
-      <w:r>
-        <w:rPr>
-          <w:rFonts w:ascii="Times New Roman" w:hAnsi="Times New Roman" w:cs="Times New Roman"/>
-        </w:rPr>
-        <w:t>MedicineHistory</w:t>
-      </w:r>
-      <w:proofErr w:type="spellEnd"/>
-      <w:r>
-        <w:rPr>
-          <w:rFonts w:ascii="Times New Roman" w:hAnsi="Times New Roman" w:cs="Times New Roman"/>
-        </w:rPr>
-        <w:t>(</w:t>
-      </w:r>
-      <w:proofErr w:type="gramEnd"/>
-      <w:r>
-        <w:rPr>
-          <w:rFonts w:ascii="Times New Roman" w:hAnsi="Times New Roman" w:cs="Times New Roman"/>
-        </w:rPr>
-        <w:t xml:space="preserve">id, </w:t>
-      </w:r>
-      <w:proofErr w:type="spellStart"/>
-      <w:r>
-        <w:rPr>
-          <w:rFonts w:ascii="Times New Roman" w:hAnsi="Times New Roman" w:cs="Times New Roman"/>
-        </w:rPr>
-        <w:t>patient_id</w:t>
-      </w:r>
-      <w:proofErr w:type="spellEnd"/>
-      <w:r>
-        <w:rPr>
-          <w:rFonts w:ascii="Times New Roman" w:hAnsi="Times New Roman" w:cs="Times New Roman"/>
-        </w:rPr>
-        <w:t xml:space="preserve">, </w:t>
-      </w:r>
-      <w:proofErr w:type="spellStart"/>
-      <w:r>
-        <w:rPr>
-          <w:rFonts w:ascii="Times New Roman" w:hAnsi="Times New Roman" w:cs="Times New Roman"/>
-        </w:rPr>
-        <w:t>medicine_name</w:t>
-      </w:r>
-      <w:proofErr w:type="spellEnd"/>
-      <w:r>
-        <w:rPr>
-          <w:rFonts w:ascii="Times New Roman" w:hAnsi="Times New Roman" w:cs="Times New Roman"/>
-        </w:rPr>
-        <w:t xml:space="preserve">, dosage, </w:t>
-      </w:r>
-      <w:proofErr w:type="spellStart"/>
-      <w:r>
-        <w:rPr>
-          <w:rFonts w:ascii="Times New Roman" w:hAnsi="Times New Roman" w:cs="Times New Roman"/>
-        </w:rPr>
-        <w:t>prescribed_by</w:t>
-      </w:r>
-      <w:proofErr w:type="spellEnd"/>
-      <w:r>
-        <w:rPr>
-          <w:rFonts w:ascii="Times New Roman" w:hAnsi="Times New Roman" w:cs="Times New Roman"/>
-        </w:rPr>
-        <w:t>, date)</w:t>
-      </w:r>
-    </w:p>
-    <w:p>
-      <w:pPr>
-        <w:spacing w:after="0"/>
-        <w:rPr>
-          <w:rFonts w:ascii="Times New Roman" w:hAnsi="Times New Roman" w:cs="Times New Roman"/>
-          <w:b/>
-          <w:bCs/>
-        </w:rPr>
-      </w:pPr>
-      <w:r>
-        <w:rPr>
-          <w:rFonts w:ascii="Times New Roman" w:hAnsi="Times New Roman" w:cs="Times New Roman"/>
-          <w:b/>
-          <w:bCs/>
-        </w:rPr>
-        <w:t>8.2. Relationships:</w:t>
-      </w:r>
-    </w:p>
-    <w:p>
-      <w:pPr>
-        <w:numPr>
-          <w:ilvl w:val="0"/>
-          <w:numId w:val="56"/>
-        </w:numPr>
-        <w:spacing w:after="0"/>
-        <w:rPr>
-          <w:rFonts w:ascii="Times New Roman" w:hAnsi="Times New Roman" w:cs="Times New Roman"/>
-        </w:rPr>
-      </w:pPr>
-      <w:r>
-        <w:rPr>
-          <w:rFonts w:ascii="Times New Roman" w:hAnsi="Times New Roman" w:cs="Times New Roman"/>
-        </w:rPr>
-        <w:t>Patients and doctors are linked via the Appointment table.</w:t>
-      </w:r>
-    </w:p>
-    <w:p>
-      <w:pPr>
-        <w:numPr>
-          <w:ilvl w:val="0"/>
-          <w:numId w:val="56"/>
-        </w:numPr>
-        <w:spacing w:after="0"/>
-        <w:rPr>
-          <w:rFonts w:ascii="Times New Roman" w:hAnsi="Times New Roman" w:cs="Times New Roman"/>
-        </w:rPr>
-      </w:pPr>
-      <w:proofErr w:type="spellStart"/>
-      <w:r>
-        <w:rPr>
-          <w:rFonts w:ascii="Times New Roman" w:hAnsi="Times New Roman" w:cs="Times New Roman"/>
-        </w:rPr>
-        <w:t>TestHistory</w:t>
-      </w:r>
-      <w:proofErr w:type="spellEnd"/>
-      <w:r>
-        <w:rPr>
-          <w:rFonts w:ascii="Times New Roman" w:hAnsi="Times New Roman" w:cs="Times New Roman"/>
-        </w:rPr>
-        <w:t xml:space="preserve"> and </w:t>
-      </w:r>
-      <w:proofErr w:type="spellStart"/>
-      <w:r>
-        <w:rPr>
-          <w:rFonts w:ascii="Times New Roman" w:hAnsi="Times New Roman" w:cs="Times New Roman"/>
-        </w:rPr>
-        <w:t>MedicineHistory</w:t>
-      </w:r>
-      <w:proofErr w:type="spellEnd"/>
-      <w:r>
-        <w:rPr>
-          <w:rFonts w:ascii="Times New Roman" w:hAnsi="Times New Roman" w:cs="Times New Roman"/>
-        </w:rPr>
-        <w:t xml:space="preserve"> are linked to patients by </w:t>
-      </w:r>
-      <w:proofErr w:type="spellStart"/>
-      <w:r>
-        <w:rPr>
-          <w:rFonts w:ascii="Times New Roman" w:hAnsi="Times New Roman" w:cs="Times New Roman"/>
-        </w:rPr>
-        <w:t>patient_id</w:t>
-      </w:r>
-      <w:proofErr w:type="spellEnd"/>
-      <w:r>
-        <w:rPr>
-          <w:rFonts w:ascii="Times New Roman" w:hAnsi="Times New Roman" w:cs="Times New Roman"/>
-        </w:rPr>
-        <w:t>.</w:t>
-      </w:r>
-    </w:p>
-    <w:p>
-      <w:pPr>
-        <w:spacing w:after="0"/>
-        <w:rPr>
-          <w:rFonts w:ascii="Times New Roman" w:hAnsi="Times New Roman" w:cs="Times New Roman"/>
-        </w:rPr>
-      </w:pPr>
-      <w:r>
-        <w:rPr>
-          <w:rFonts w:ascii="Times New Roman" w:hAnsi="Times New Roman" w:cs="Times New Roman"/>
-        </w:rPr>
-        <w:pict w14:anchorId="6EE7D389">
-          <v:rect id="_x0000_i1035" style="width:0;height:1.5pt" o:hralign="center" o:hrstd="t" o:hr="t" fillcolor="#a0a0a0" stroked="f"/>
-        </w:pict>
-      </w:r>
-    </w:p>
-    <w:p>
-      <w:pPr>
-        <w:spacing w:after="0"/>
-        <w:rPr>
-          <w:rFonts w:ascii="Times New Roman" w:hAnsi="Times New Roman" w:cs="Times New Roman"/>
-          <w:b/>
-          <w:bCs/>
-        </w:rPr>
-      </w:pPr>
-      <w:r>
-        <w:rPr>
-          <w:rFonts w:ascii="Times New Roman" w:hAnsi="Times New Roman" w:cs="Times New Roman"/>
-          <w:b/>
-          <w:bCs/>
-        </w:rPr>
-        <w:t>9. Deployment</w:t>
-      </w:r>
-    </w:p>
-    <w:p>
-      <w:pPr>
-        <w:spacing w:after="0"/>
-        <w:rPr>
-          <w:rFonts w:ascii="Times New Roman" w:hAnsi="Times New Roman" w:cs="Times New Roman"/>
-          <w:b/>
-          <w:bCs/>
-        </w:rPr>
-      </w:pPr>
-      <w:r>
-        <w:rPr>
-          <w:rFonts w:ascii="Times New Roman" w:hAnsi="Times New Roman" w:cs="Times New Roman"/>
-          <w:b/>
-          <w:bCs/>
-        </w:rPr>
-        <w:t>9.1. Server Requirements</w:t>
-      </w:r>
-    </w:p>
-    <w:p>
-      <w:pPr>
-        <w:numPr>
-          <w:ilvl w:val="0"/>
-          <w:numId w:val="57"/>
-        </w:numPr>
-        <w:spacing w:after="0"/>
-        <w:rPr>
-          <w:rFonts w:ascii="Times New Roman" w:hAnsi="Times New Roman" w:cs="Times New Roman"/>
-        </w:rPr>
-      </w:pPr>
-      <w:r>
-        <w:rPr>
-          <w:rFonts w:ascii="Times New Roman" w:hAnsi="Times New Roman" w:cs="Times New Roman"/>
-          <w:b/>
-          <w:bCs/>
-        </w:rPr>
-        <w:t>Python</w:t>
-      </w:r>
-      <w:r>
-        <w:rPr>
-          <w:rFonts w:ascii="Times New Roman" w:hAnsi="Times New Roman" w:cs="Times New Roman"/>
-        </w:rPr>
-        <w:t>: Django framework.</w:t>
-      </w:r>
-    </w:p>
-    <w:p>
-      <w:pPr>
-        <w:numPr>
-          <w:ilvl w:val="0"/>
-          <w:numId w:val="57"/>
-        </w:numPr>
-        <w:spacing w:after="0"/>
-        <w:rPr>
-          <w:rFonts w:ascii="Times New Roman" w:hAnsi="Times New Roman" w:cs="Times New Roman"/>
-        </w:rPr>
-      </w:pPr>
-      <w:r>
-        <w:rPr>
-          <w:rFonts w:ascii="Times New Roman" w:hAnsi="Times New Roman" w:cs="Times New Roman"/>
-          <w:b/>
-          <w:bCs/>
-        </w:rPr>
-        <w:t>MySQL</w:t>
-      </w:r>
-      <w:r>
-        <w:rPr>
-          <w:rFonts w:ascii="Times New Roman" w:hAnsi="Times New Roman" w:cs="Times New Roman"/>
-        </w:rPr>
-        <w:t>: Database server.</w:t>
-      </w:r>
-    </w:p>
-    <w:p>
-      <w:pPr>
-        <w:numPr>
-          <w:ilvl w:val="0"/>
-          <w:numId w:val="57"/>
-        </w:numPr>
-        <w:spacing w:after="0"/>
-        <w:rPr>
-          <w:rFonts w:ascii="Times New Roman" w:hAnsi="Times New Roman" w:cs="Times New Roman"/>
-        </w:rPr>
-      </w:pPr>
-      <w:r>
-        <w:rPr>
-          <w:rFonts w:ascii="Times New Roman" w:hAnsi="Times New Roman" w:cs="Times New Roman"/>
-          <w:b/>
-          <w:bCs/>
-        </w:rPr>
-        <w:t>Web Server</w:t>
-      </w:r>
-      <w:r>
-        <w:rPr>
-          <w:rFonts w:ascii="Times New Roman" w:hAnsi="Times New Roman" w:cs="Times New Roman"/>
-        </w:rPr>
-        <w:t>: Nginx or Apache for serving the application.</w:t>
-      </w:r>
-    </w:p>
-    <w:p>
-      <w:pPr>
-        <w:numPr>
-          <w:ilvl w:val="0"/>
-          <w:numId w:val="57"/>
-        </w:numPr>
-        <w:spacing w:after="0"/>
-        <w:rPr>
-          <w:rFonts w:ascii="Times New Roman" w:hAnsi="Times New Roman" w:cs="Times New Roman"/>
-        </w:rPr>
-      </w:pPr>
-      <w:r>
-        <w:rPr>
-          <w:rFonts w:ascii="Times New Roman" w:hAnsi="Times New Roman" w:cs="Times New Roman"/>
-          <w:b/>
-          <w:bCs/>
-        </w:rPr>
-        <w:t>Optional</w:t>
-      </w:r>
-      <w:r>
-        <w:rPr>
-          <w:rFonts w:ascii="Times New Roman" w:hAnsi="Times New Roman" w:cs="Times New Roman"/>
-        </w:rPr>
-        <w:t>: Cloud deployment on AWS, Google Cloud, or other platforms.</w:t>
-      </w:r>
-    </w:p>
-    <w:p>
-      <w:pPr>
-        <w:spacing w:after="0"/>
-        <w:rPr>
-          <w:rFonts w:ascii="Times New Roman" w:hAnsi="Times New Roman" w:cs="Times New Roman"/>
-          <w:b/>
-          <w:bCs/>
-        </w:rPr>
-      </w:pPr>
-      <w:r>
-        <w:rPr>
-          <w:rFonts w:ascii="Times New Roman" w:hAnsi="Times New Roman" w:cs="Times New Roman"/>
-          <w:b/>
-          <w:bCs/>
-        </w:rPr>
-        <w:t>9.2. Steps for Deployment</w:t>
-      </w:r>
-    </w:p>
-    <w:p>
-      <w:pPr>
-        <w:numPr>
-          <w:ilvl w:val="0"/>
-          <w:numId w:val="58"/>
-        </w:numPr>
-        <w:spacing w:after="0"/>
-        <w:rPr>
-          <w:rFonts w:ascii="Times New Roman" w:hAnsi="Times New Roman" w:cs="Times New Roman"/>
-        </w:rPr>
-      </w:pPr>
-      <w:r>
-        <w:rPr>
-          <w:rFonts w:ascii="Times New Roman" w:hAnsi="Times New Roman" w:cs="Times New Roman"/>
-        </w:rPr>
-        <w:t>Set up the Django environment on the server.</w:t>
-      </w:r>
-    </w:p>
-    <w:p>
-      <w:pPr>
-        <w:numPr>
-          <w:ilvl w:val="0"/>
-          <w:numId w:val="58"/>
-        </w:numPr>
-        <w:spacing w:after="0"/>
-        <w:rPr>
-          <w:rFonts w:ascii="Times New Roman" w:hAnsi="Times New Roman" w:cs="Times New Roman"/>
-        </w:rPr>
-      </w:pPr>
-      <w:r>
-        <w:rPr>
-          <w:rFonts w:ascii="Times New Roman" w:hAnsi="Times New Roman" w:cs="Times New Roman"/>
-        </w:rPr>
-        <w:t>Configure MySQL database and connect it to Django.</w:t>
-      </w:r>
-    </w:p>
-    <w:p>
-      <w:pPr>
-        <w:numPr>
-          <w:ilvl w:val="0"/>
-          <w:numId w:val="58"/>
-        </w:numPr>
-        <w:spacing w:after="0"/>
-        <w:rPr>
-          <w:rFonts w:ascii="Times New Roman" w:hAnsi="Times New Roman" w:cs="Times New Roman"/>
-        </w:rPr>
-      </w:pPr>
-      <w:r>
-        <w:rPr>
-          <w:rFonts w:ascii="Times New Roman" w:hAnsi="Times New Roman" w:cs="Times New Roman"/>
-        </w:rPr>
-        <w:t>Migrate the database using Django's migration system.</w:t>
-      </w:r>
-    </w:p>
-    <w:p>
-      <w:pPr>
-        <w:numPr>
-          <w:ilvl w:val="0"/>
-          <w:numId w:val="58"/>
-        </w:numPr>
-        <w:spacing w:after="0"/>
-        <w:rPr>
-          <w:rFonts w:ascii="Times New Roman" w:hAnsi="Times New Roman" w:cs="Times New Roman"/>
-        </w:rPr>
-      </w:pPr>
-      <w:r>
-        <w:rPr>
-          <w:rFonts w:ascii="Times New Roman" w:hAnsi="Times New Roman" w:cs="Times New Roman"/>
-        </w:rPr>
-        <w:t>Serve the application using a web server.</w:t>
-      </w:r>
-    </w:p>
-    <w:p>
-      <w:pPr>
-        <w:spacing w:after="0"/>
-        <w:rPr>
-          <w:rFonts w:ascii="Times New Roman" w:hAnsi="Times New Roman" w:cs="Times New Roman"/>
-        </w:rPr>
-      </w:pPr>
-      <w:r>
-        <w:rPr>
-          <w:rFonts w:ascii="Times New Roman" w:hAnsi="Times New Roman" w:cs="Times New Roman"/>
-        </w:rPr>
-        <w:pict w14:anchorId="4EAB26A8">
-          <v:rect id="_x0000_i1036" style="width:0;height:1.5pt" o:hralign="center" o:hrstd="t" o:hr="t" fillcolor="#a0a0a0" stroked="f"/>
-        </w:pict>
-      </w:r>
-    </w:p>
-    <w:p>
-      <w:pPr>
-        <w:spacing w:after="0"/>
-        <w:rPr>
-          <w:rFonts w:ascii="Times New Roman" w:hAnsi="Times New Roman" w:cs="Times New Roman"/>
-          <w:b/>
-          <w:bCs/>
-        </w:rPr>
-      </w:pPr>
-      <w:r>
-        <w:rPr>
-          <w:rFonts w:ascii="Times New Roman" w:hAnsi="Times New Roman" w:cs="Times New Roman"/>
-          <w:b/>
-          <w:bCs/>
-        </w:rPr>
-        <w:t>10. Future Enhancements</w:t>
-      </w:r>
-    </w:p>
-    <w:p>
-      <w:pPr>
-        <w:numPr>
-          <w:ilvl w:val="0"/>
-          <w:numId w:val="59"/>
-        </w:numPr>
-        <w:spacing w:after="0"/>
-        <w:rPr>
-          <w:rFonts w:ascii="Times New Roman" w:hAnsi="Times New Roman" w:cs="Times New Roman"/>
-        </w:rPr>
-      </w:pPr>
-      <w:r>
-        <w:rPr>
-          <w:rFonts w:ascii="Times New Roman" w:hAnsi="Times New Roman" w:cs="Times New Roman"/>
-          <w:b/>
-          <w:bCs/>
-        </w:rPr>
-        <w:t>Mobile App Integration</w:t>
-      </w:r>
-      <w:r>
-        <w:rPr>
-          <w:rFonts w:ascii="Times New Roman" w:hAnsi="Times New Roman" w:cs="Times New Roman"/>
-        </w:rPr>
-        <w:t>: Develop a mobile app for better accessibility.</w:t>
-      </w:r>
-    </w:p>
-    <w:p>
-      <w:pPr>
-        <w:numPr>
-          <w:ilvl w:val="0"/>
-          <w:numId w:val="59"/>
-        </w:numPr>
-        <w:spacing w:after="0"/>
-        <w:rPr>
-          <w:rFonts w:ascii="Times New Roman" w:hAnsi="Times New Roman" w:cs="Times New Roman"/>
-        </w:rPr>
-      </w:pPr>
-      <w:r>
-        <w:rPr>
-          <w:rFonts w:ascii="Times New Roman" w:hAnsi="Times New Roman" w:cs="Times New Roman"/>
-          <w:b/>
-          <w:bCs/>
-        </w:rPr>
-        <w:t>Notification System</w:t>
-      </w:r>
-      <w:r>
-        <w:rPr>
-          <w:rFonts w:ascii="Times New Roman" w:hAnsi="Times New Roman" w:cs="Times New Roman"/>
-        </w:rPr>
-        <w:t>: Integrate email or SMS notifications for appointments and test results.</w:t>
-      </w:r>
-    </w:p>
-    <w:p>
-      <w:pPr>
-        <w:numPr>
-          <w:ilvl w:val="0"/>
-          <w:numId w:val="59"/>
-        </w:numPr>
-        <w:spacing w:after="0"/>
-        <w:rPr>
-          <w:rFonts w:ascii="Times New Roman" w:hAnsi="Times New Roman" w:cs="Times New Roman"/>
-        </w:rPr>
-      </w:pPr>
-      <w:r>
-        <w:rPr>
-          <w:rFonts w:ascii="Times New Roman" w:hAnsi="Times New Roman" w:cs="Times New Roman"/>
-          <w:b/>
-          <w:bCs/>
-        </w:rPr>
-        <w:t>AI Integration</w:t>
-      </w:r>
-      <w:r>
-        <w:rPr>
-          <w:rFonts w:ascii="Times New Roman" w:hAnsi="Times New Roman" w:cs="Times New Roman"/>
-        </w:rPr>
-        <w:t>: Leverage AI for predictive analysis in patient treatment.</w:t>
-      </w:r>
-    </w:p>
-    <w:p>
-      <w:pPr>
-        <w:spacing w:after="0"/>
-        <w:rPr>
-          <w:rFonts w:ascii="Times New Roman" w:hAnsi="Times New Roman" w:cs="Times New Roman"/>
-        </w:rPr>
-      </w:pPr>
-      <w:r>
-        <w:rPr>
-          <w:rFonts w:ascii="Times New Roman" w:hAnsi="Times New Roman" w:cs="Times New Roman"/>
-        </w:rPr>
+        <w:lastRenderedPageBreak/>
         <w:pict w14:anchorId="16F6DD91">
           <v:rect id="_x0000_i1037" style="width:0;height:1.5pt" o:hralign="center" o:hrstd="t" o:hr="t" fillcolor="#a0a0a0" stroked="f"/>
         </w:pict>
@@ -3499,7 +2497,19 @@
         <w:rPr>
           <w:rFonts w:ascii="Times New Roman" w:hAnsi="Times New Roman" w:cs="Times New Roman"/>
         </w:rPr>
-        <w:t>This documentation provides an organized structure for the project, making it easier for other developers and users to understand and interact with the system. You can modify or expand on any section based on specific implementation details.</w:t>
+        <w:t xml:space="preserve">This documentation provides an organized structure for the project, making it easier for other developers and users to understand and interact with the system. </w:t>
+      </w:r>
+      <w:r>
+        <w:rPr>
+          <w:rFonts w:ascii="Times New Roman" w:hAnsi="Times New Roman" w:cs="Times New Roman"/>
+        </w:rPr>
+        <w:t>It also</w:t>
+      </w:r>
+      <w:r>
+        <w:rPr>
+          <w:rFonts w:ascii="Times New Roman" w:hAnsi="Times New Roman" w:cs="Times New Roman"/>
+        </w:rPr>
+        <w:t xml:space="preserve"> modify or expand on any section based on specific implementation details.</w:t>
       </w:r>
     </w:p>
     <w:p>
